--- a/CS673_SPPP.docx
+++ b/CS673_SPPP.docx
@@ -4548,6 +4548,41 @@
           <w:rtl w:val="0"/>
         </w:rPr>
         <w:t xml:space="preserve">Well documented project and code</w:t>
+      </w:r>
+    </w:p>
+    <w:p>
+      <w:pPr>
+        <w:numPr>
+          <w:ilvl w:val="0"/>
+          <w:numId w:val="8"/>
+        </w:numPr>
+        <w:ind w:left="720" w:hanging="360"/>
+        <w:rPr>
+          <w:u w:val="none"/>
+        </w:rPr>
+      </w:pPr>
+      <w:r>
+        <w:rPr>
+          <w:rtl w:val="0"/>
+        </w:rPr>
+        <w:t xml:space="preserve">Make navigation as simple as possible</w:t>
+      </w:r>
+    </w:p>
+    <w:p>
+      <w:pPr>
+        <w:numPr>
+          <w:ilvl w:val="0"/>
+          <w:numId w:val="8"/>
+        </w:numPr>
+        <w:ind w:left="720" w:hanging="360"/>
+        <w:rPr>
+          <w:u w:val="none"/>
+        </w:rPr>
+      </w:pPr>
+      <w:r>
+        <w:rPr>
+          <w:rtl w:val="0"/>
+        </w:rPr>
       </w:r>
     </w:p>
     <w:p>
@@ -13646,7 +13681,7 @@
 
 <file path=customXML/item1.xml><?xml version="1.0" encoding="utf-8"?>
 <go:gDocsCustomXmlDataStorage xmlns:go="http://customooxmlschemas.google.com/" xmlns:r="http://schemas.openxmlformats.org/officeDocument/2006/relationships">
-  <go:docsCustomData xmlns:go="http://customooxmlschemas.google.com/" roundtripDataSignature="AMtx7mhHXp/GrV2I2sQ0Uo/eIcfUxGcp3w==">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</go:docsCustomData>
+  <go:docsCustomData xmlns:go="http://customooxmlschemas.google.com/" roundtripDataSignature="AMtx7mhHXp/GrV2I2sQ0Uo/eIcfUxGcp3w==">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</go:docsCustomData>
 </go:gDocsCustomXmlDataStorage>
 </file>
 
